--- a/Lab6/EAPS577-Lab06_Laferriere.docx
+++ b/Lab6/EAPS577-Lab06_Laferriere.docx
@@ -124,16 +124,7 @@
           <w:rFonts w:cstheme="minorHAnsi"/>
           <w:color w:val="000000" w:themeColor="text1"/>
         </w:rPr>
-        <w:t>NAM</w:t>
-      </w:r>
-      <w:bookmarkStart w:id="0" w:name="_GoBack"/>
-      <w:bookmarkEnd w:id="0"/>
-      <w:r>
-        <w:rPr>
-          <w:rFonts w:cstheme="minorHAnsi"/>
-          <w:color w:val="000000" w:themeColor="text1"/>
-        </w:rPr>
-        <w:t>E:</w:t>
+        <w:t>NAME:</w:t>
       </w:r>
       <w:r>
         <w:rPr>
@@ -348,6 +339,15 @@
           <w:lang w:eastAsia="zh-CN" w:bidi="hi-IN"/>
         </w:rPr>
       </w:pPr>
+      <w:r>
+        <w:rPr>
+          <w:rFonts w:eastAsia="AR PL UMing HK" w:cstheme="minorHAnsi"/>
+          <w:color w:val="000000" w:themeColor="text1"/>
+          <w:kern w:val="1"/>
+          <w:lang w:eastAsia="zh-CN" w:bidi="hi-IN"/>
+        </w:rPr>
+        <w:t>The geology in the boxed area in highly cratered (for mars).</w:t>
+      </w:r>
     </w:p>
     <w:p>
       <w:pPr>
@@ -460,6 +460,57 @@
           <w:lang w:eastAsia="zh-CN" w:bidi="hi-IN"/>
         </w:rPr>
       </w:pPr>
+      <w:r>
+        <w:rPr>
+          <w:rFonts w:eastAsia="AR PL UMing HK" w:cstheme="minorHAnsi"/>
+          <w:noProof/>
+          <w:color w:val="000000" w:themeColor="text1"/>
+          <w:kern w:val="1"/>
+          <w:lang w:eastAsia="zh-CN" w:bidi="hi-IN"/>
+        </w:rPr>
+        <w:lastRenderedPageBreak/>
+        <w:drawing>
+          <wp:inline distT="0" distB="0" distL="0" distR="0" wp14:anchorId="403EA099" wp14:editId="058C0AD5">
+            <wp:extent cx="5943600" cy="5916295"/>
+            <wp:effectExtent l="0" t="0" r="0" b="8255"/>
+            <wp:docPr id="1" name="Picture 1"/>
+            <wp:cNvGraphicFramePr>
+              <a:graphicFrameLocks xmlns:a="http://schemas.openxmlformats.org/drawingml/2006/main" noChangeAspect="1"/>
+            </wp:cNvGraphicFramePr>
+            <a:graphic xmlns:a="http://schemas.openxmlformats.org/drawingml/2006/main">
+              <a:graphicData uri="http://schemas.openxmlformats.org/drawingml/2006/picture">
+                <pic:pic xmlns:pic="http://schemas.openxmlformats.org/drawingml/2006/picture">
+                  <pic:nvPicPr>
+                    <pic:cNvPr id="1" name="example_region1.PNG"/>
+                    <pic:cNvPicPr/>
+                  </pic:nvPicPr>
+                  <pic:blipFill>
+                    <a:blip r:embed="rId7">
+                      <a:extLst>
+                        <a:ext uri="{28A0092B-C50C-407E-A947-70E740481C1C}">
+                          <a14:useLocalDpi xmlns:a14="http://schemas.microsoft.com/office/drawing/2010/main" val="0"/>
+                        </a:ext>
+                      </a:extLst>
+                    </a:blip>
+                    <a:stretch>
+                      <a:fillRect/>
+                    </a:stretch>
+                  </pic:blipFill>
+                  <pic:spPr>
+                    <a:xfrm>
+                      <a:off x="0" y="0"/>
+                      <a:ext cx="5943600" cy="5916295"/>
+                    </a:xfrm>
+                    <a:prstGeom prst="rect">
+                      <a:avLst/>
+                    </a:prstGeom>
+                  </pic:spPr>
+                </pic:pic>
+              </a:graphicData>
+            </a:graphic>
+          </wp:inline>
+        </w:drawing>
+      </w:r>
     </w:p>
     <w:p>
       <w:pPr>
@@ -550,6 +601,15 @@
           <w:lang w:eastAsia="zh-CN" w:bidi="hi-IN"/>
         </w:rPr>
       </w:pPr>
+      <w:r>
+        <w:rPr>
+          <w:rFonts w:eastAsia="AR PL UMing HK" w:cstheme="minorHAnsi"/>
+          <w:color w:val="000000" w:themeColor="text1"/>
+          <w:kern w:val="1"/>
+          <w:lang w:eastAsia="zh-CN" w:bidi="hi-IN"/>
+        </w:rPr>
+        <w:t xml:space="preserve">The north eastern portion of Region 1 is higher in elevation. </w:t>
+      </w:r>
     </w:p>
     <w:p>
       <w:pPr>
@@ -617,6 +677,56 @@
           <w:lang w:bidi="hi-IN"/>
         </w:rPr>
       </w:pPr>
+      <w:r>
+        <w:rPr>
+          <w:rFonts w:cstheme="minorHAnsi"/>
+          <w:noProof/>
+          <w:color w:val="000000" w:themeColor="text1"/>
+          <w:lang w:bidi="hi-IN"/>
+        </w:rPr>
+        <w:lastRenderedPageBreak/>
+        <w:drawing>
+          <wp:inline distT="0" distB="0" distL="0" distR="0" wp14:anchorId="2FE929DA" wp14:editId="541DCB2D">
+            <wp:extent cx="5943600" cy="5844540"/>
+            <wp:effectExtent l="0" t="0" r="0" b="3810"/>
+            <wp:docPr id="2" name="Picture 2"/>
+            <wp:cNvGraphicFramePr>
+              <a:graphicFrameLocks xmlns:a="http://schemas.openxmlformats.org/drawingml/2006/main" noChangeAspect="1"/>
+            </wp:cNvGraphicFramePr>
+            <a:graphic xmlns:a="http://schemas.openxmlformats.org/drawingml/2006/main">
+              <a:graphicData uri="http://schemas.openxmlformats.org/drawingml/2006/picture">
+                <pic:pic xmlns:pic="http://schemas.openxmlformats.org/drawingml/2006/picture">
+                  <pic:nvPicPr>
+                    <pic:cNvPr id="2" name="region1_downto8km.PNG"/>
+                    <pic:cNvPicPr/>
+                  </pic:nvPicPr>
+                  <pic:blipFill>
+                    <a:blip r:embed="rId8">
+                      <a:extLst>
+                        <a:ext uri="{28A0092B-C50C-407E-A947-70E740481C1C}">
+                          <a14:useLocalDpi xmlns:a14="http://schemas.microsoft.com/office/drawing/2010/main" val="0"/>
+                        </a:ext>
+                      </a:extLst>
+                    </a:blip>
+                    <a:stretch>
+                      <a:fillRect/>
+                    </a:stretch>
+                  </pic:blipFill>
+                  <pic:spPr>
+                    <a:xfrm>
+                      <a:off x="0" y="0"/>
+                      <a:ext cx="5943600" cy="5844540"/>
+                    </a:xfrm>
+                    <a:prstGeom prst="rect">
+                      <a:avLst/>
+                    </a:prstGeom>
+                  </pic:spPr>
+                </pic:pic>
+              </a:graphicData>
+            </a:graphic>
+          </wp:inline>
+        </w:drawing>
+      </w:r>
     </w:p>
     <w:p>
       <w:pPr>
@@ -748,6 +858,55 @@
           <w:color w:val="000000" w:themeColor="text1"/>
         </w:rPr>
       </w:pPr>
+      <w:r>
+        <w:rPr>
+          <w:rFonts w:cstheme="minorHAnsi"/>
+          <w:noProof/>
+          <w:color w:val="000000" w:themeColor="text1"/>
+        </w:rPr>
+        <w:lastRenderedPageBreak/>
+        <w:drawing>
+          <wp:inline distT="0" distB="0" distL="0" distR="0" wp14:anchorId="5E021CBE" wp14:editId="6A8B8CAB">
+            <wp:extent cx="4610743" cy="2734057"/>
+            <wp:effectExtent l="0" t="0" r="0" b="9525"/>
+            <wp:docPr id="3" name="Picture 3"/>
+            <wp:cNvGraphicFramePr>
+              <a:graphicFrameLocks xmlns:a="http://schemas.openxmlformats.org/drawingml/2006/main" noChangeAspect="1"/>
+            </wp:cNvGraphicFramePr>
+            <a:graphic xmlns:a="http://schemas.openxmlformats.org/drawingml/2006/main">
+              <a:graphicData uri="http://schemas.openxmlformats.org/drawingml/2006/picture">
+                <pic:pic xmlns:pic="http://schemas.openxmlformats.org/drawingml/2006/picture">
+                  <pic:nvPicPr>
+                    <pic:cNvPr id="3" name="area1_excelplot.PNG"/>
+                    <pic:cNvPicPr/>
+                  </pic:nvPicPr>
+                  <pic:blipFill>
+                    <a:blip r:embed="rId9">
+                      <a:extLst>
+                        <a:ext uri="{28A0092B-C50C-407E-A947-70E740481C1C}">
+                          <a14:useLocalDpi xmlns:a14="http://schemas.microsoft.com/office/drawing/2010/main" val="0"/>
+                        </a:ext>
+                      </a:extLst>
+                    </a:blip>
+                    <a:stretch>
+                      <a:fillRect/>
+                    </a:stretch>
+                  </pic:blipFill>
+                  <pic:spPr>
+                    <a:xfrm>
+                      <a:off x="0" y="0"/>
+                      <a:ext cx="4610743" cy="2734057"/>
+                    </a:xfrm>
+                    <a:prstGeom prst="rect">
+                      <a:avLst/>
+                    </a:prstGeom>
+                  </pic:spPr>
+                </pic:pic>
+              </a:graphicData>
+            </a:graphic>
+          </wp:inline>
+        </w:drawing>
+      </w:r>
     </w:p>
     <w:p>
       <w:pPr>
@@ -1258,6 +1417,7 @@
           <w:szCs w:val="24"/>
           <w:lang w:eastAsia="zh-CN" w:bidi="hi-IN"/>
         </w:rPr>
+        <w:lastRenderedPageBreak/>
         <w:t>Take a look at the crater counting area #2.</w:t>
       </w:r>
     </w:p>
@@ -1540,6 +1700,57 @@
           <w:lang w:bidi="hi-IN"/>
         </w:rPr>
       </w:pPr>
+      <w:bookmarkStart w:id="0" w:name="_GoBack"/>
+      <w:r>
+        <w:rPr>
+          <w:rFonts w:cstheme="minorHAnsi"/>
+          <w:noProof/>
+          <w:color w:val="000000" w:themeColor="text1"/>
+        </w:rPr>
+        <w:lastRenderedPageBreak/>
+        <w:drawing>
+          <wp:inline distT="0" distB="0" distL="0" distR="0" wp14:anchorId="610242BF" wp14:editId="250BC13F">
+            <wp:extent cx="5943600" cy="5943600"/>
+            <wp:effectExtent l="0" t="0" r="0" b="0"/>
+            <wp:docPr id="4" name="Picture 4"/>
+            <wp:cNvGraphicFramePr>
+              <a:graphicFrameLocks xmlns:a="http://schemas.openxmlformats.org/drawingml/2006/main" noChangeAspect="1"/>
+            </wp:cNvGraphicFramePr>
+            <a:graphic xmlns:a="http://schemas.openxmlformats.org/drawingml/2006/main">
+              <a:graphicData uri="http://schemas.openxmlformats.org/drawingml/2006/picture">
+                <pic:pic xmlns:pic="http://schemas.openxmlformats.org/drawingml/2006/picture">
+                  <pic:nvPicPr>
+                    <pic:cNvPr id="4" name="region2_downto4km.PNG"/>
+                    <pic:cNvPicPr/>
+                  </pic:nvPicPr>
+                  <pic:blipFill>
+                    <a:blip r:embed="rId10">
+                      <a:extLst>
+                        <a:ext uri="{28A0092B-C50C-407E-A947-70E740481C1C}">
+                          <a14:useLocalDpi xmlns:a14="http://schemas.microsoft.com/office/drawing/2010/main" val="0"/>
+                        </a:ext>
+                      </a:extLst>
+                    </a:blip>
+                    <a:stretch>
+                      <a:fillRect/>
+                    </a:stretch>
+                  </pic:blipFill>
+                  <pic:spPr>
+                    <a:xfrm>
+                      <a:off x="0" y="0"/>
+                      <a:ext cx="5943600" cy="5943600"/>
+                    </a:xfrm>
+                    <a:prstGeom prst="rect">
+                      <a:avLst/>
+                    </a:prstGeom>
+                  </pic:spPr>
+                </pic:pic>
+              </a:graphicData>
+            </a:graphic>
+          </wp:inline>
+        </w:drawing>
+      </w:r>
+      <w:bookmarkEnd w:id="0"/>
     </w:p>
     <w:p>
       <w:pPr>
@@ -1717,6 +1928,7 @@
           <w:sz w:val="24"/>
           <w:szCs w:val="24"/>
         </w:rPr>
+        <w:lastRenderedPageBreak/>
         <w:t xml:space="preserve">What range of ages would be plausible for your data? That is, for each surface, what are the oldest and youngest ages that fit your data? Be quantitative (i.e. ± 1 billion years). (1 </w:t>
       </w:r>
       <w:proofErr w:type="spellStart"/>
@@ -2411,7 +2623,6 @@
           <w:sz w:val="24"/>
           <w:szCs w:val="24"/>
         </w:rPr>
-        <w:lastRenderedPageBreak/>
         <w:t xml:space="preserve">What best fit age did you determine for the surface? (1 </w:t>
       </w:r>
       <w:proofErr w:type="spellStart"/>
@@ -2872,7 +3083,7 @@
       </w:pPr>
     </w:p>
     <w:sectPr>
-      <w:headerReference w:type="default" r:id="rId7"/>
+      <w:headerReference w:type="default" r:id="rId11"/>
       <w:pgSz w:w="12240" w:h="15840"/>
       <w:pgMar w:top="1440" w:right="1440" w:bottom="1440" w:left="1440" w:header="720" w:footer="720" w:gutter="0"/>
       <w:cols w:space="720"/>
